--- a/Features to add.docx
+++ b/Features to add.docx
@@ -13,14 +13,14 @@
           <w:lang w:val="en-US"/>
         </w:rPr>
       </w:pPr>
-      <w:r>
-        <w:rPr>
-          <w:lang w:val="en-US"/>
-        </w:rPr>
-        <w:t>FIX CONTEXT MENU (SO THAT IT DOESN’T APPEAR ON BLACK SCREEN WHEN RIGHT MOUSE PRESSED)</w:t>
-      </w:r>
       <w:bookmarkStart w:id="0" w:name="_GoBack"/>
       <w:bookmarkEnd w:id="0"/>
+      <w:r>
+        <w:rPr>
+          <w:lang w:val="en-US"/>
+        </w:rPr>
+        <w:t>Make upload routing in ajax.js</w:t>
+      </w:r>
     </w:p>
     <w:p>
       <w:pPr>
@@ -37,7 +37,13 @@
         <w:rPr>
           <w:lang w:val="en-US"/>
         </w:rPr>
-        <w:t>Make upload routing in ajax.js</w:t>
+        <w:t>Fix upload modal</w:t>
+      </w:r>
+      <w:r>
+        <w:rPr>
+          <w:lang w:val="en-US"/>
+        </w:rPr>
+        <w:t xml:space="preserve"> (status label and “cancel” button)</w:t>
       </w:r>
     </w:p>
     <w:p>
@@ -55,7 +61,21 @@
         <w:rPr>
           <w:lang w:val="en-US"/>
         </w:rPr>
-        <w:t>Make session_id global variable in DBManager</w:t>
+        <w:t xml:space="preserve">Implement cursor view in </w:t>
+      </w:r>
+      <w:proofErr w:type="spellStart"/>
+      <w:r>
+        <w:rPr>
+          <w:lang w:val="en-US"/>
+        </w:rPr>
+        <w:t>dropbox</w:t>
+      </w:r>
+      <w:proofErr w:type="spellEnd"/>
+      <w:r>
+        <w:rPr>
+          <w:lang w:val="en-US"/>
+        </w:rPr>
+        <w:t xml:space="preserve"> (EASY)</w:t>
       </w:r>
     </w:p>
     <w:p>
@@ -73,13 +93,35 @@
         <w:rPr>
           <w:lang w:val="en-US"/>
         </w:rPr>
-        <w:t>Fix upload modal</w:t>
-      </w:r>
-      <w:r>
-        <w:rPr>
-          <w:lang w:val="en-US"/>
-        </w:rPr>
-        <w:t xml:space="preserve"> (status label and “cancel” button)</w:t>
+        <w:t xml:space="preserve">Box, </w:t>
+      </w:r>
+      <w:proofErr w:type="spellStart"/>
+      <w:r>
+        <w:rPr>
+          <w:lang w:val="en-US"/>
+        </w:rPr>
+        <w:t>yandex</w:t>
+      </w:r>
+      <w:proofErr w:type="spellEnd"/>
+      <w:r>
+        <w:rPr>
+          <w:lang w:val="en-US"/>
+        </w:rPr>
+        <w:t xml:space="preserve"> and </w:t>
+      </w:r>
+      <w:proofErr w:type="spellStart"/>
+      <w:r>
+        <w:rPr>
+          <w:lang w:val="en-US"/>
+        </w:rPr>
+        <w:t>dropbox</w:t>
+      </w:r>
+      <w:proofErr w:type="spellEnd"/>
+      <w:r>
+        <w:rPr>
+          <w:lang w:val="en-US"/>
+        </w:rPr>
+        <w:t xml:space="preserve"> use refresh tokens</w:t>
       </w:r>
     </w:p>
     <w:p>
@@ -94,16 +136,13 @@
         </w:rPr>
       </w:pPr>
       <w:r>
-        <w:rPr>
-          <w:lang w:val="en-US"/>
-        </w:rPr>
-        <w:t>Implement cursor view in dropbox</w:t>
-      </w:r>
-      <w:r>
-        <w:rPr>
-          <w:lang w:val="en-US"/>
-        </w:rPr>
-        <w:t xml:space="preserve"> (EASY)</w:t>
+        <w:t xml:space="preserve">Переделать все под </w:t>
+      </w:r>
+      <w:r>
+        <w:rPr>
+          <w:lang w:val="en-US"/>
+        </w:rPr>
+        <w:t>curl</w:t>
       </w:r>
     </w:p>
     <w:p>
@@ -121,7 +160,7 @@
         <w:rPr>
           <w:lang w:val="en-US"/>
         </w:rPr>
-        <w:t>Box, yandex and dropbox use refresh tokens</w:t>
+        <w:t>Token expiration</w:t>
       </w:r>
     </w:p>
     <w:p>
@@ -136,13 +175,10 @@
         </w:rPr>
       </w:pPr>
       <w:r>
-        <w:t xml:space="preserve">Переделать все под </w:t>
-      </w:r>
-      <w:r>
-        <w:rPr>
-          <w:lang w:val="en-US"/>
-        </w:rPr>
-        <w:t>curl</w:t>
+        <w:rPr>
+          <w:lang w:val="en-US"/>
+        </w:rPr>
+        <w:t>Loop through all folder contents to determine a folder size/modified date</w:t>
       </w:r>
     </w:p>
     <w:p>
@@ -152,15 +188,14 @@
           <w:ilvl w:val="0"/>
           <w:numId w:val="1"/>
         </w:numPr>
-        <w:rPr>
-          <w:lang w:val="en-US"/>
-        </w:rPr>
-      </w:pPr>
-      <w:r>
-        <w:rPr>
-          <w:lang w:val="en-US"/>
-        </w:rPr>
-        <w:t>Token expiration</w:t>
+      </w:pPr>
+      <w:proofErr w:type="spellStart"/>
+      <w:r>
+        <w:t>Implement</w:t>
+      </w:r>
+      <w:proofErr w:type="spellEnd"/>
+      <w:r>
+        <w:t xml:space="preserve"> OOP</w:t>
       </w:r>
     </w:p>
     <w:p>
@@ -170,39 +205,17 @@
           <w:ilvl w:val="0"/>
           <w:numId w:val="1"/>
         </w:numPr>
-        <w:rPr>
-          <w:lang w:val="en-US"/>
-        </w:rPr>
-      </w:pPr>
-      <w:r>
-        <w:rPr>
-          <w:lang w:val="en-US"/>
-        </w:rPr>
-        <w:t>Loop through all folder contents to determine a folder size/modified date</w:t>
-      </w:r>
-    </w:p>
-    <w:p>
-      <w:pPr>
-        <w:pStyle w:val="a3"/>
-        <w:numPr>
-          <w:ilvl w:val="0"/>
-          <w:numId w:val="1"/>
-        </w:numPr>
-      </w:pPr>
-      <w:r>
-        <w:t>Implement OOP</w:t>
-      </w:r>
-    </w:p>
-    <w:p>
-      <w:pPr>
-        <w:pStyle w:val="a3"/>
-        <w:numPr>
-          <w:ilvl w:val="0"/>
-          <w:numId w:val="1"/>
-        </w:numPr>
-      </w:pPr>
-      <w:r>
-        <w:t>Сделать чтобы таблица соответствовала файлам в облаке (подгружать из облака, но сохранять в Бд на случай, что пользователь закроет браузер)</w:t>
+      </w:pPr>
+      <w:r>
+        <w:t xml:space="preserve">Сделать чтобы таблица соответствовала файлам в облаке (подгружать из облака, но сохранять в </w:t>
+      </w:r>
+      <w:proofErr w:type="spellStart"/>
+      <w:r>
+        <w:t>Бд</w:t>
+      </w:r>
+      <w:proofErr w:type="spellEnd"/>
+      <w:r>
+        <w:t xml:space="preserve"> на случай, что пользователь закроет браузер)</w:t>
       </w:r>
     </w:p>
     <w:sectPr>

--- a/Features to add.docx
+++ b/Features to add.docx
@@ -13,8 +13,6 @@
           <w:lang w:val="en-US"/>
         </w:rPr>
       </w:pPr>
-      <w:bookmarkStart w:id="0" w:name="_GoBack"/>
-      <w:bookmarkEnd w:id="0"/>
       <w:r>
         <w:rPr>
           <w:lang w:val="en-US"/>
@@ -217,6 +215,26 @@
       <w:r>
         <w:t xml:space="preserve"> на случай, что пользователь закроет браузер)</w:t>
       </w:r>
+    </w:p>
+    <w:p>
+      <w:pPr>
+        <w:pStyle w:val="a3"/>
+        <w:numPr>
+          <w:ilvl w:val="0"/>
+          <w:numId w:val="1"/>
+        </w:numPr>
+        <w:rPr>
+          <w:lang w:val="en-US"/>
+        </w:rPr>
+      </w:pPr>
+      <w:r>
+        <w:rPr>
+          <w:lang w:val="en-US"/>
+        </w:rPr>
+        <w:t>Make sure the website appears the same in Opera, Chrome and IE10/Edge</w:t>
+      </w:r>
+      <w:bookmarkStart w:id="0" w:name="_GoBack"/>
+      <w:bookmarkEnd w:id="0"/>
     </w:p>
     <w:sectPr>
       <w:pgSz w:w="11906" w:h="16838"/>

--- a/Features to add.docx
+++ b/Features to add.docx
@@ -59,16 +59,8 @@
         <w:rPr>
           <w:lang w:val="en-US"/>
         </w:rPr>
-        <w:t xml:space="preserve">Implement cursor view in </w:t>
-      </w:r>
-      <w:proofErr w:type="spellStart"/>
-      <w:r>
-        <w:rPr>
-          <w:lang w:val="en-US"/>
-        </w:rPr>
-        <w:t>dropbox</w:t>
-      </w:r>
-      <w:proofErr w:type="spellEnd"/>
+        <w:t>Implement cursor view in dropbox</w:t>
+      </w:r>
       <w:r>
         <w:rPr>
           <w:lang w:val="en-US"/>
@@ -91,35 +83,7 @@
         <w:rPr>
           <w:lang w:val="en-US"/>
         </w:rPr>
-        <w:t xml:space="preserve">Box, </w:t>
-      </w:r>
-      <w:proofErr w:type="spellStart"/>
-      <w:r>
-        <w:rPr>
-          <w:lang w:val="en-US"/>
-        </w:rPr>
-        <w:t>yandex</w:t>
-      </w:r>
-      <w:proofErr w:type="spellEnd"/>
-      <w:r>
-        <w:rPr>
-          <w:lang w:val="en-US"/>
-        </w:rPr>
-        <w:t xml:space="preserve"> and </w:t>
-      </w:r>
-      <w:proofErr w:type="spellStart"/>
-      <w:r>
-        <w:rPr>
-          <w:lang w:val="en-US"/>
-        </w:rPr>
-        <w:t>dropbox</w:t>
-      </w:r>
-      <w:proofErr w:type="spellEnd"/>
-      <w:r>
-        <w:rPr>
-          <w:lang w:val="en-US"/>
-        </w:rPr>
-        <w:t xml:space="preserve"> use refresh tokens</w:t>
+        <w:t>Box, yandex and dropbox use refresh tokens</w:t>
       </w:r>
     </w:p>
     <w:p>
@@ -187,13 +151,8 @@
           <w:numId w:val="1"/>
         </w:numPr>
       </w:pPr>
-      <w:proofErr w:type="spellStart"/>
-      <w:r>
-        <w:t>Implement</w:t>
-      </w:r>
-      <w:proofErr w:type="spellEnd"/>
-      <w:r>
-        <w:t xml:space="preserve"> OOP</w:t>
+      <w:r>
+        <w:t>Implement OOP</w:t>
       </w:r>
     </w:p>
     <w:p>
@@ -205,15 +164,7 @@
         </w:numPr>
       </w:pPr>
       <w:r>
-        <w:t xml:space="preserve">Сделать чтобы таблица соответствовала файлам в облаке (подгружать из облака, но сохранять в </w:t>
-      </w:r>
-      <w:proofErr w:type="spellStart"/>
-      <w:r>
-        <w:t>Бд</w:t>
-      </w:r>
-      <w:proofErr w:type="spellEnd"/>
-      <w:r>
-        <w:t xml:space="preserve"> на случай, что пользователь закроет браузер)</w:t>
+        <w:t>Сделать чтобы таблица соответствовала файлам в облаке (подгружать из облака, но сохранять в Бд на случай, что пользователь закроет браузер)</w:t>
       </w:r>
     </w:p>
     <w:p>
@@ -232,6 +183,72 @@
           <w:lang w:val="en-US"/>
         </w:rPr>
         <w:t>Make sure the website appears the same in Opera, Chrome and IE10/Edge</w:t>
+      </w:r>
+    </w:p>
+    <w:p>
+      <w:pPr>
+        <w:pStyle w:val="a3"/>
+        <w:numPr>
+          <w:ilvl w:val="0"/>
+          <w:numId w:val="1"/>
+        </w:numPr>
+      </w:pPr>
+      <w:r>
+        <w:t xml:space="preserve">Сделать кнопку «обновить файлы» для каждого облака, по нажатию которой вызывать ф-цию </w:t>
+      </w:r>
+      <w:r>
+        <w:rPr>
+          <w:lang w:val="en-US"/>
+        </w:rPr>
+        <w:t>list</w:t>
+      </w:r>
+      <w:r>
+        <w:t>_</w:t>
+      </w:r>
+      <w:r>
+        <w:rPr>
+          <w:lang w:val="en-US"/>
+        </w:rPr>
+        <w:t>folder</w:t>
+      </w:r>
+      <w:r>
+        <w:t xml:space="preserve"> </w:t>
+      </w:r>
+      <w:r>
+        <w:t>для данного облака</w:t>
+      </w:r>
+      <w:r>
+        <w:t xml:space="preserve"> (</w:t>
+      </w:r>
+      <w:r>
+        <w:t xml:space="preserve">лучше сделать при выборе облака из </w:t>
+      </w:r>
+      <w:r>
+        <w:rPr>
+          <w:lang w:val="en-US"/>
+        </w:rPr>
+        <w:t>added</w:t>
+      </w:r>
+      <w:r>
+        <w:t>_</w:t>
+      </w:r>
+      <w:r>
+        <w:rPr>
+          <w:lang w:val="en-US"/>
+        </w:rPr>
+        <w:t>clouds</w:t>
+      </w:r>
+      <w:r>
+        <w:t xml:space="preserve"> </w:t>
+      </w:r>
+      <w:r>
+        <w:t xml:space="preserve">обновление файлов данного облака (вызов </w:t>
+      </w:r>
+      <w:r>
+        <w:rPr>
+          <w:lang w:val="en-US"/>
+        </w:rPr>
+        <w:t>list_folder)</w:t>
       </w:r>
       <w:bookmarkStart w:id="0" w:name="_GoBack"/>
       <w:bookmarkEnd w:id="0"/>

--- a/Features to add.docx
+++ b/Features to add.docx
@@ -59,8 +59,16 @@
         <w:rPr>
           <w:lang w:val="en-US"/>
         </w:rPr>
-        <w:t>Implement cursor view in dropbox</w:t>
-      </w:r>
+        <w:t xml:space="preserve">Implement cursor view in </w:t>
+      </w:r>
+      <w:proofErr w:type="spellStart"/>
+      <w:r>
+        <w:rPr>
+          <w:lang w:val="en-US"/>
+        </w:rPr>
+        <w:t>dropbox</w:t>
+      </w:r>
+      <w:proofErr w:type="spellEnd"/>
       <w:r>
         <w:rPr>
           <w:lang w:val="en-US"/>
@@ -83,7 +91,35 @@
         <w:rPr>
           <w:lang w:val="en-US"/>
         </w:rPr>
-        <w:t>Box, yandex and dropbox use refresh tokens</w:t>
+        <w:t xml:space="preserve">Box, </w:t>
+      </w:r>
+      <w:proofErr w:type="spellStart"/>
+      <w:r>
+        <w:rPr>
+          <w:lang w:val="en-US"/>
+        </w:rPr>
+        <w:t>yandex</w:t>
+      </w:r>
+      <w:proofErr w:type="spellEnd"/>
+      <w:r>
+        <w:rPr>
+          <w:lang w:val="en-US"/>
+        </w:rPr>
+        <w:t xml:space="preserve"> and </w:t>
+      </w:r>
+      <w:proofErr w:type="spellStart"/>
+      <w:r>
+        <w:rPr>
+          <w:lang w:val="en-US"/>
+        </w:rPr>
+        <w:t>dropbox</w:t>
+      </w:r>
+      <w:proofErr w:type="spellEnd"/>
+      <w:r>
+        <w:rPr>
+          <w:lang w:val="en-US"/>
+        </w:rPr>
+        <w:t xml:space="preserve"> use refresh tokens</w:t>
       </w:r>
     </w:p>
     <w:p>
@@ -97,14 +133,13 @@
           <w:lang w:val="en-US"/>
         </w:rPr>
       </w:pPr>
-      <w:r>
-        <w:t xml:space="preserve">Переделать все под </w:t>
-      </w:r>
-      <w:r>
-        <w:rPr>
-          <w:lang w:val="en-US"/>
-        </w:rPr>
-        <w:t>curl</w:t>
+      <w:bookmarkStart w:id="0" w:name="_GoBack"/>
+      <w:bookmarkEnd w:id="0"/>
+      <w:r>
+        <w:rPr>
+          <w:lang w:val="en-US"/>
+        </w:rPr>
+        <w:t>Token expiration</w:t>
       </w:r>
     </w:p>
     <w:p>
@@ -122,7 +157,7 @@
         <w:rPr>
           <w:lang w:val="en-US"/>
         </w:rPr>
-        <w:t>Token expiration</w:t>
+        <w:t>Loop through all folder contents to determine a folder size/modified date</w:t>
       </w:r>
     </w:p>
     <w:p>
@@ -132,15 +167,14 @@
           <w:ilvl w:val="0"/>
           <w:numId w:val="1"/>
         </w:numPr>
-        <w:rPr>
-          <w:lang w:val="en-US"/>
-        </w:rPr>
-      </w:pPr>
-      <w:r>
-        <w:rPr>
-          <w:lang w:val="en-US"/>
-        </w:rPr>
-        <w:t>Loop through all folder contents to determine a folder size/modified date</w:t>
+      </w:pPr>
+      <w:proofErr w:type="spellStart"/>
+      <w:r>
+        <w:t>Implement</w:t>
+      </w:r>
+      <w:proofErr w:type="spellEnd"/>
+      <w:r>
+        <w:t xml:space="preserve"> OOP</w:t>
       </w:r>
     </w:p>
     <w:p>
@@ -150,30 +184,6 @@
           <w:ilvl w:val="0"/>
           <w:numId w:val="1"/>
         </w:numPr>
-      </w:pPr>
-      <w:r>
-        <w:t>Implement OOP</w:t>
-      </w:r>
-    </w:p>
-    <w:p>
-      <w:pPr>
-        <w:pStyle w:val="a3"/>
-        <w:numPr>
-          <w:ilvl w:val="0"/>
-          <w:numId w:val="1"/>
-        </w:numPr>
-      </w:pPr>
-      <w:r>
-        <w:t>Сделать чтобы таблица соответствовала файлам в облаке (подгружать из облака, но сохранять в Бд на случай, что пользователь закроет браузер)</w:t>
-      </w:r>
-    </w:p>
-    <w:p>
-      <w:pPr>
-        <w:pStyle w:val="a3"/>
-        <w:numPr>
-          <w:ilvl w:val="0"/>
-          <w:numId w:val="1"/>
-        </w:numPr>
         <w:rPr>
           <w:lang w:val="en-US"/>
         </w:rPr>
@@ -184,74 +194,6 @@
         </w:rPr>
         <w:t>Make sure the website appears the same in Opera, Chrome and IE10/Edge</w:t>
       </w:r>
-    </w:p>
-    <w:p>
-      <w:pPr>
-        <w:pStyle w:val="a3"/>
-        <w:numPr>
-          <w:ilvl w:val="0"/>
-          <w:numId w:val="1"/>
-        </w:numPr>
-      </w:pPr>
-      <w:r>
-        <w:t xml:space="preserve">Сделать кнопку «обновить файлы» для каждого облака, по нажатию которой вызывать ф-цию </w:t>
-      </w:r>
-      <w:r>
-        <w:rPr>
-          <w:lang w:val="en-US"/>
-        </w:rPr>
-        <w:t>list</w:t>
-      </w:r>
-      <w:r>
-        <w:t>_</w:t>
-      </w:r>
-      <w:r>
-        <w:rPr>
-          <w:lang w:val="en-US"/>
-        </w:rPr>
-        <w:t>folder</w:t>
-      </w:r>
-      <w:r>
-        <w:t xml:space="preserve"> </w:t>
-      </w:r>
-      <w:r>
-        <w:t>для данного облака</w:t>
-      </w:r>
-      <w:r>
-        <w:t xml:space="preserve"> (</w:t>
-      </w:r>
-      <w:r>
-        <w:t xml:space="preserve">лучше сделать при выборе облака из </w:t>
-      </w:r>
-      <w:r>
-        <w:rPr>
-          <w:lang w:val="en-US"/>
-        </w:rPr>
-        <w:t>added</w:t>
-      </w:r>
-      <w:r>
-        <w:t>_</w:t>
-      </w:r>
-      <w:r>
-        <w:rPr>
-          <w:lang w:val="en-US"/>
-        </w:rPr>
-        <w:t>clouds</w:t>
-      </w:r>
-      <w:r>
-        <w:t xml:space="preserve"> </w:t>
-      </w:r>
-      <w:r>
-        <w:t xml:space="preserve">обновление файлов данного облака (вызов </w:t>
-      </w:r>
-      <w:r>
-        <w:rPr>
-          <w:lang w:val="en-US"/>
-        </w:rPr>
-        <w:t>list_folder)</w:t>
-      </w:r>
-      <w:bookmarkStart w:id="0" w:name="_GoBack"/>
-      <w:bookmarkEnd w:id="0"/>
     </w:p>
     <w:sectPr>
       <w:pgSz w:w="11906" w:h="16838"/>

--- a/Features to add.docx
+++ b/Features to add.docx
@@ -59,141 +59,223 @@
         <w:rPr>
           <w:lang w:val="en-US"/>
         </w:rPr>
-        <w:t xml:space="preserve">Implement cursor view in </w:t>
-      </w:r>
-      <w:proofErr w:type="spellStart"/>
+        <w:t>Implement cursor view in dropbox</w:t>
+      </w:r>
+      <w:r>
+        <w:rPr>
+          <w:lang w:val="en-US"/>
+        </w:rPr>
+        <w:t xml:space="preserve"> (EASY)</w:t>
+      </w:r>
+    </w:p>
+    <w:p>
+      <w:pPr>
+        <w:pStyle w:val="a3"/>
+        <w:numPr>
+          <w:ilvl w:val="0"/>
+          <w:numId w:val="1"/>
+        </w:numPr>
+        <w:rPr>
+          <w:lang w:val="en-US"/>
+        </w:rPr>
+      </w:pPr>
+      <w:r>
+        <w:rPr>
+          <w:lang w:val="en-US"/>
+        </w:rPr>
+        <w:t>Box, yandex and dropbox use refresh tokens</w:t>
+      </w:r>
+    </w:p>
+    <w:p>
+      <w:pPr>
+        <w:pStyle w:val="a3"/>
+        <w:numPr>
+          <w:ilvl w:val="0"/>
+          <w:numId w:val="1"/>
+        </w:numPr>
+        <w:rPr>
+          <w:lang w:val="en-US"/>
+        </w:rPr>
+      </w:pPr>
+      <w:r>
+        <w:rPr>
+          <w:lang w:val="en-US"/>
+        </w:rPr>
+        <w:t>Token expiration</w:t>
+      </w:r>
+    </w:p>
+    <w:p>
+      <w:pPr>
+        <w:pStyle w:val="a3"/>
+        <w:numPr>
+          <w:ilvl w:val="0"/>
+          <w:numId w:val="1"/>
+        </w:numPr>
+        <w:rPr>
+          <w:lang w:val="en-US"/>
+        </w:rPr>
+      </w:pPr>
+      <w:r>
+        <w:rPr>
+          <w:lang w:val="en-US"/>
+        </w:rPr>
+        <w:t>Loop through all folder contents to determine a folder size/modified date</w:t>
+      </w:r>
+    </w:p>
+    <w:p>
+      <w:pPr>
+        <w:pStyle w:val="a3"/>
+        <w:numPr>
+          <w:ilvl w:val="0"/>
+          <w:numId w:val="1"/>
+        </w:numPr>
+      </w:pPr>
+      <w:r>
+        <w:t>Implement OOP</w:t>
+      </w:r>
+    </w:p>
+    <w:p>
+      <w:pPr>
+        <w:pStyle w:val="a3"/>
+        <w:numPr>
+          <w:ilvl w:val="0"/>
+          <w:numId w:val="1"/>
+        </w:numPr>
+        <w:rPr>
+          <w:lang w:val="en-US"/>
+        </w:rPr>
+      </w:pPr>
+      <w:r>
+        <w:rPr>
+          <w:lang w:val="en-US"/>
+        </w:rPr>
+        <w:t>Make sure the website appears the same in Opera, Chrome and IE10/Edge</w:t>
+      </w:r>
+    </w:p>
+    <w:p>
+      <w:pPr>
+        <w:pStyle w:val="a3"/>
+        <w:numPr>
+          <w:ilvl w:val="0"/>
+          <w:numId w:val="1"/>
+        </w:numPr>
+      </w:pPr>
+      <w:r>
+        <w:t>На главной странице переместить «главная» ссылку и «выйти» в меню как в остальных страницах, и где-нибудь рядом с этим меню показать имя пользователя.</w:t>
+      </w:r>
+    </w:p>
+    <w:p>
+      <w:pPr>
+        <w:pStyle w:val="a3"/>
+        <w:numPr>
+          <w:ilvl w:val="0"/>
+          <w:numId w:val="1"/>
+        </w:numPr>
+      </w:pPr>
+      <w:r>
+        <w:t>Сделать один стиль кнопок в «добавить облако»</w:t>
+      </w:r>
+    </w:p>
+    <w:p>
+      <w:pPr>
+        <w:pStyle w:val="a3"/>
+        <w:numPr>
+          <w:ilvl w:val="0"/>
+          <w:numId w:val="1"/>
+        </w:numPr>
+      </w:pPr>
+      <w:r>
+        <w:t xml:space="preserve">Исправить </w:t>
+      </w:r>
+      <w:r>
+        <w:rPr>
+          <w:lang w:val="en-US"/>
+        </w:rPr>
+        <w:t>upload popup</w:t>
+      </w:r>
+    </w:p>
+    <w:p>
+      <w:pPr>
+        <w:pStyle w:val="a3"/>
+        <w:numPr>
+          <w:ilvl w:val="0"/>
+          <w:numId w:val="1"/>
+        </w:numPr>
+      </w:pPr>
+      <w:r>
+        <w:t>Убрать кнопку «назад» на главной странице, если текущая папка – начальная (</w:t>
+      </w:r>
+      <w:r>
+        <w:t xml:space="preserve">“/” </w:t>
+      </w:r>
+      <w:r>
+        <w:t xml:space="preserve">для </w:t>
+      </w:r>
+      <w:r>
+        <w:rPr>
+          <w:lang w:val="en-US"/>
+        </w:rPr>
+        <w:t>yandex</w:t>
+      </w:r>
+      <w:r>
+        <w:t xml:space="preserve">, “” </w:t>
+      </w:r>
+      <w:r>
+        <w:t xml:space="preserve">для </w:t>
+      </w:r>
       <w:r>
         <w:rPr>
           <w:lang w:val="en-US"/>
         </w:rPr>
         <w:t>dropbox</w:t>
       </w:r>
-      <w:proofErr w:type="spellEnd"/>
-      <w:r>
-        <w:rPr>
-          <w:lang w:val="en-US"/>
-        </w:rPr>
-        <w:t xml:space="preserve"> (EASY)</w:t>
-      </w:r>
-    </w:p>
-    <w:p>
-      <w:pPr>
-        <w:pStyle w:val="a3"/>
-        <w:numPr>
-          <w:ilvl w:val="0"/>
-          <w:numId w:val="1"/>
-        </w:numPr>
-        <w:rPr>
-          <w:lang w:val="en-US"/>
-        </w:rPr>
-      </w:pPr>
-      <w:r>
-        <w:rPr>
-          <w:lang w:val="en-US"/>
-        </w:rPr>
-        <w:t xml:space="preserve">Box, </w:t>
-      </w:r>
-      <w:proofErr w:type="spellStart"/>
-      <w:r>
-        <w:rPr>
-          <w:lang w:val="en-US"/>
-        </w:rPr>
-        <w:t>yandex</w:t>
-      </w:r>
-      <w:proofErr w:type="spellEnd"/>
-      <w:r>
-        <w:rPr>
-          <w:lang w:val="en-US"/>
-        </w:rPr>
-        <w:t xml:space="preserve"> and </w:t>
-      </w:r>
-      <w:proofErr w:type="spellStart"/>
-      <w:r>
-        <w:rPr>
-          <w:lang w:val="en-US"/>
-        </w:rPr>
-        <w:t>dropbox</w:t>
-      </w:r>
-      <w:proofErr w:type="spellEnd"/>
-      <w:r>
-        <w:rPr>
-          <w:lang w:val="en-US"/>
-        </w:rPr>
-        <w:t xml:space="preserve"> use refresh tokens</w:t>
-      </w:r>
-    </w:p>
-    <w:p>
-      <w:pPr>
-        <w:pStyle w:val="a3"/>
-        <w:numPr>
-          <w:ilvl w:val="0"/>
-          <w:numId w:val="1"/>
-        </w:numPr>
-        <w:rPr>
-          <w:lang w:val="en-US"/>
-        </w:rPr>
-      </w:pPr>
+      <w:r>
+        <w:t xml:space="preserve"> </w:t>
+      </w:r>
+      <w:r>
+        <w:t xml:space="preserve">и </w:t>
+      </w:r>
+      <w:r>
+        <w:t xml:space="preserve">“0” </w:t>
+      </w:r>
+      <w:r>
+        <w:t xml:space="preserve">для </w:t>
+      </w:r>
+      <w:r>
+        <w:rPr>
+          <w:lang w:val="en-US"/>
+        </w:rPr>
+        <w:t>box</w:t>
+      </w:r>
+      <w:r>
+        <w:t>.</w:t>
+      </w:r>
+      <w:r>
+        <w:rPr>
+          <w:lang w:val="en-US"/>
+        </w:rPr>
+        <w:t>com</w:t>
+      </w:r>
+      <w:r>
+        <w:t>)</w:t>
+      </w:r>
+    </w:p>
+    <w:p>
+      <w:pPr>
+        <w:pStyle w:val="a3"/>
+        <w:numPr>
+          <w:ilvl w:val="0"/>
+          <w:numId w:val="1"/>
+        </w:numPr>
+      </w:pPr>
+      <w:r>
+        <w:rPr>
+          <w:color w:val="FF0000"/>
+        </w:rPr>
+        <w:t>ОБРАБОТАТЬ ЕСЛИ ПОЛЬЗОВАТЕЛЬ НЕ РАЗРЕШИЛ ДОСТУП</w:t>
+      </w:r>
       <w:bookmarkStart w:id="0" w:name="_GoBack"/>
       <w:bookmarkEnd w:id="0"/>
-      <w:r>
-        <w:rPr>
-          <w:lang w:val="en-US"/>
-        </w:rPr>
-        <w:t>Token expiration</w:t>
-      </w:r>
-    </w:p>
-    <w:p>
-      <w:pPr>
-        <w:pStyle w:val="a3"/>
-        <w:numPr>
-          <w:ilvl w:val="0"/>
-          <w:numId w:val="1"/>
-        </w:numPr>
-        <w:rPr>
-          <w:lang w:val="en-US"/>
-        </w:rPr>
-      </w:pPr>
-      <w:r>
-        <w:rPr>
-          <w:lang w:val="en-US"/>
-        </w:rPr>
-        <w:t>Loop through all folder contents to determine a folder size/modified date</w:t>
-      </w:r>
-    </w:p>
-    <w:p>
-      <w:pPr>
-        <w:pStyle w:val="a3"/>
-        <w:numPr>
-          <w:ilvl w:val="0"/>
-          <w:numId w:val="1"/>
-        </w:numPr>
-      </w:pPr>
-      <w:proofErr w:type="spellStart"/>
-      <w:r>
-        <w:t>Implement</w:t>
-      </w:r>
-      <w:proofErr w:type="spellEnd"/>
-      <w:r>
-        <w:t xml:space="preserve"> OOP</w:t>
-      </w:r>
-    </w:p>
-    <w:p>
-      <w:pPr>
-        <w:pStyle w:val="a3"/>
-        <w:numPr>
-          <w:ilvl w:val="0"/>
-          <w:numId w:val="1"/>
-        </w:numPr>
-        <w:rPr>
-          <w:lang w:val="en-US"/>
-        </w:rPr>
-      </w:pPr>
-      <w:r>
-        <w:rPr>
-          <w:lang w:val="en-US"/>
-        </w:rPr>
-        <w:t>Make sure the website appears the same in Opera, Chrome and IE10/Edge</w:t>
-      </w:r>
     </w:p>
     <w:sectPr>
       <w:pgSz w:w="11906" w:h="16838"/>

--- a/Features to add.docx
+++ b/Features to add.docx
@@ -59,8 +59,16 @@
         <w:rPr>
           <w:lang w:val="en-US"/>
         </w:rPr>
-        <w:t>Implement cursor view in dropbox</w:t>
-      </w:r>
+        <w:t xml:space="preserve">Implement cursor view in </w:t>
+      </w:r>
+      <w:proofErr w:type="spellStart"/>
+      <w:r>
+        <w:rPr>
+          <w:lang w:val="en-US"/>
+        </w:rPr>
+        <w:t>dropbox</w:t>
+      </w:r>
+      <w:proofErr w:type="spellEnd"/>
       <w:r>
         <w:rPr>
           <w:lang w:val="en-US"/>
@@ -83,7 +91,35 @@
         <w:rPr>
           <w:lang w:val="en-US"/>
         </w:rPr>
-        <w:t>Box, yandex and dropbox use refresh tokens</w:t>
+        <w:t xml:space="preserve">Box, </w:t>
+      </w:r>
+      <w:proofErr w:type="spellStart"/>
+      <w:r>
+        <w:rPr>
+          <w:lang w:val="en-US"/>
+        </w:rPr>
+        <w:t>yandex</w:t>
+      </w:r>
+      <w:proofErr w:type="spellEnd"/>
+      <w:r>
+        <w:rPr>
+          <w:lang w:val="en-US"/>
+        </w:rPr>
+        <w:t xml:space="preserve"> and </w:t>
+      </w:r>
+      <w:proofErr w:type="spellStart"/>
+      <w:r>
+        <w:rPr>
+          <w:lang w:val="en-US"/>
+        </w:rPr>
+        <w:t>dropbox</w:t>
+      </w:r>
+      <w:proofErr w:type="spellEnd"/>
+      <w:r>
+        <w:rPr>
+          <w:lang w:val="en-US"/>
+        </w:rPr>
+        <w:t xml:space="preserve"> use refresh tokens</w:t>
       </w:r>
     </w:p>
     <w:p>
@@ -130,8 +166,13 @@
           <w:numId w:val="1"/>
         </w:numPr>
       </w:pPr>
-      <w:r>
-        <w:t>Implement OOP</w:t>
+      <w:proofErr w:type="spellStart"/>
+      <w:r>
+        <w:t>Implement</w:t>
+      </w:r>
+      <w:proofErr w:type="spellEnd"/>
+      <w:r>
+        <w:t xml:space="preserve"> OOP</w:t>
       </w:r>
     </w:p>
     <w:p>
@@ -160,8 +201,16 @@
           <w:numId w:val="1"/>
         </w:numPr>
       </w:pPr>
-      <w:r>
-        <w:t>На главной странице переместить «главная» ссылку и «выйти» в меню как в остальных страницах, и где-нибудь рядом с этим меню показать имя пользователя.</w:t>
+      <w:bookmarkStart w:id="0" w:name="_GoBack"/>
+      <w:bookmarkEnd w:id="0"/>
+      <w:r>
+        <w:t xml:space="preserve">Исправить </w:t>
+      </w:r>
+      <w:r>
+        <w:rPr>
+          <w:lang w:val="en-US"/>
+        </w:rPr>
+        <w:t>upload popup</w:t>
       </w:r>
     </w:p>
     <w:p>
@@ -173,7 +222,65 @@
         </w:numPr>
       </w:pPr>
       <w:r>
-        <w:t>Сделать один стиль кнопок в «добавить облако»</w:t>
+        <w:t>Убрать кнопку «назад» на главной странице, если текущая папка – начальная (</w:t>
+      </w:r>
+      <w:r>
+        <w:t xml:space="preserve">“/” </w:t>
+      </w:r>
+      <w:r>
+        <w:t xml:space="preserve">для </w:t>
+      </w:r>
+      <w:proofErr w:type="spellStart"/>
+      <w:r>
+        <w:rPr>
+          <w:lang w:val="en-US"/>
+        </w:rPr>
+        <w:t>yandex</w:t>
+      </w:r>
+      <w:proofErr w:type="spellEnd"/>
+      <w:r>
+        <w:t xml:space="preserve">, “” </w:t>
+      </w:r>
+      <w:r>
+        <w:t xml:space="preserve">для </w:t>
+      </w:r>
+      <w:proofErr w:type="spellStart"/>
+      <w:r>
+        <w:rPr>
+          <w:lang w:val="en-US"/>
+        </w:rPr>
+        <w:t>dropbox</w:t>
+      </w:r>
+      <w:proofErr w:type="spellEnd"/>
+      <w:r>
+        <w:t xml:space="preserve"> </w:t>
+      </w:r>
+      <w:r>
+        <w:t xml:space="preserve">и </w:t>
+      </w:r>
+      <w:r>
+        <w:t xml:space="preserve">“0” </w:t>
+      </w:r>
+      <w:r>
+        <w:t xml:space="preserve">для </w:t>
+      </w:r>
+      <w:r>
+        <w:rPr>
+          <w:lang w:val="en-US"/>
+        </w:rPr>
+        <w:t>box</w:t>
+      </w:r>
+      <w:r>
+        <w:t>.</w:t>
+      </w:r>
+      <w:r>
+        <w:rPr>
+          <w:lang w:val="en-US"/>
+        </w:rPr>
+        <w:t>com</w:t>
+      </w:r>
+      <w:r>
+        <w:t>)</w:t>
       </w:r>
     </w:p>
     <w:p>
@@ -185,97 +292,11 @@
         </w:numPr>
       </w:pPr>
       <w:r>
-        <w:t xml:space="preserve">Исправить </w:t>
-      </w:r>
-      <w:r>
-        <w:rPr>
-          <w:lang w:val="en-US"/>
-        </w:rPr>
-        <w:t>upload popup</w:t>
-      </w:r>
-    </w:p>
-    <w:p>
-      <w:pPr>
-        <w:pStyle w:val="a3"/>
-        <w:numPr>
-          <w:ilvl w:val="0"/>
-          <w:numId w:val="1"/>
-        </w:numPr>
-      </w:pPr>
-      <w:r>
-        <w:t>Убрать кнопку «назад» на главной странице, если текущая папка – начальная (</w:t>
-      </w:r>
-      <w:r>
-        <w:t xml:space="preserve">“/” </w:t>
-      </w:r>
-      <w:r>
-        <w:t xml:space="preserve">для </w:t>
-      </w:r>
-      <w:r>
-        <w:rPr>
-          <w:lang w:val="en-US"/>
-        </w:rPr>
-        <w:t>yandex</w:t>
-      </w:r>
-      <w:r>
-        <w:t xml:space="preserve">, “” </w:t>
-      </w:r>
-      <w:r>
-        <w:t xml:space="preserve">для </w:t>
-      </w:r>
-      <w:r>
-        <w:rPr>
-          <w:lang w:val="en-US"/>
-        </w:rPr>
-        <w:t>dropbox</w:t>
-      </w:r>
-      <w:r>
-        <w:t xml:space="preserve"> </w:t>
-      </w:r>
-      <w:r>
-        <w:t xml:space="preserve">и </w:t>
-      </w:r>
-      <w:r>
-        <w:t xml:space="preserve">“0” </w:t>
-      </w:r>
-      <w:r>
-        <w:t xml:space="preserve">для </w:t>
-      </w:r>
-      <w:r>
-        <w:rPr>
-          <w:lang w:val="en-US"/>
-        </w:rPr>
-        <w:t>box</w:t>
-      </w:r>
-      <w:r>
-        <w:t>.</w:t>
-      </w:r>
-      <w:r>
-        <w:rPr>
-          <w:lang w:val="en-US"/>
-        </w:rPr>
-        <w:t>com</w:t>
-      </w:r>
-      <w:r>
-        <w:t>)</w:t>
-      </w:r>
-    </w:p>
-    <w:p>
-      <w:pPr>
-        <w:pStyle w:val="a3"/>
-        <w:numPr>
-          <w:ilvl w:val="0"/>
-          <w:numId w:val="1"/>
-        </w:numPr>
-      </w:pPr>
-      <w:r>
         <w:rPr>
           <w:color w:val="FF0000"/>
         </w:rPr>
         <w:t>ОБРАБОТАТЬ ЕСЛИ ПОЛЬЗОВАТЕЛЬ НЕ РАЗРЕШИЛ ДОСТУП</w:t>
       </w:r>
-      <w:bookmarkStart w:id="0" w:name="_GoBack"/>
-      <w:bookmarkEnd w:id="0"/>
     </w:p>
     <w:sectPr>
       <w:pgSz w:w="11906" w:h="16838"/>

--- a/Features to add.docx
+++ b/Features to add.docx
@@ -31,17 +31,27 @@
           <w:lang w:val="en-US"/>
         </w:rPr>
       </w:pPr>
-      <w:r>
-        <w:rPr>
-          <w:lang w:val="en-US"/>
-        </w:rPr>
-        <w:t>Fix upload modal</w:t>
-      </w:r>
-      <w:r>
-        <w:rPr>
-          <w:lang w:val="en-US"/>
-        </w:rPr>
-        <w:t xml:space="preserve"> (status label and “cancel” button)</w:t>
+      <w:bookmarkStart w:id="0" w:name="_GoBack"/>
+      <w:bookmarkEnd w:id="0"/>
+      <w:r>
+        <w:rPr>
+          <w:lang w:val="en-US"/>
+        </w:rPr>
+        <w:t xml:space="preserve">Implement cursor view in </w:t>
+      </w:r>
+      <w:proofErr w:type="spellStart"/>
+      <w:r>
+        <w:rPr>
+          <w:lang w:val="en-US"/>
+        </w:rPr>
+        <w:t>dropbox</w:t>
+      </w:r>
+      <w:proofErr w:type="spellEnd"/>
+      <w:r>
+        <w:rPr>
+          <w:lang w:val="en-US"/>
+        </w:rPr>
+        <w:t xml:space="preserve"> (EASY)</w:t>
       </w:r>
     </w:p>
     <w:p>
@@ -59,13 +69,27 @@
         <w:rPr>
           <w:lang w:val="en-US"/>
         </w:rPr>
-        <w:t xml:space="preserve">Implement cursor view in </w:t>
+        <w:t xml:space="preserve">Box, </w:t>
       </w:r>
       <w:proofErr w:type="spellStart"/>
       <w:r>
         <w:rPr>
           <w:lang w:val="en-US"/>
         </w:rPr>
+        <w:t>yandex</w:t>
+      </w:r>
+      <w:proofErr w:type="spellEnd"/>
+      <w:r>
+        <w:rPr>
+          <w:lang w:val="en-US"/>
+        </w:rPr>
+        <w:t xml:space="preserve"> and </w:t>
+      </w:r>
+      <w:proofErr w:type="spellStart"/>
+      <w:r>
+        <w:rPr>
+          <w:lang w:val="en-US"/>
+        </w:rPr>
         <w:t>dropbox</w:t>
       </w:r>
       <w:proofErr w:type="spellEnd"/>
@@ -73,7 +97,7 @@
         <w:rPr>
           <w:lang w:val="en-US"/>
         </w:rPr>
-        <w:t xml:space="preserve"> (EASY)</w:t>
+        <w:t xml:space="preserve"> use refresh tokens</w:t>
       </w:r>
     </w:p>
     <w:p>
@@ -91,35 +115,7 @@
         <w:rPr>
           <w:lang w:val="en-US"/>
         </w:rPr>
-        <w:t xml:space="preserve">Box, </w:t>
-      </w:r>
-      <w:proofErr w:type="spellStart"/>
-      <w:r>
-        <w:rPr>
-          <w:lang w:val="en-US"/>
-        </w:rPr>
-        <w:t>yandex</w:t>
-      </w:r>
-      <w:proofErr w:type="spellEnd"/>
-      <w:r>
-        <w:rPr>
-          <w:lang w:val="en-US"/>
-        </w:rPr>
-        <w:t xml:space="preserve"> and </w:t>
-      </w:r>
-      <w:proofErr w:type="spellStart"/>
-      <w:r>
-        <w:rPr>
-          <w:lang w:val="en-US"/>
-        </w:rPr>
-        <w:t>dropbox</w:t>
-      </w:r>
-      <w:proofErr w:type="spellEnd"/>
-      <w:r>
-        <w:rPr>
-          <w:lang w:val="en-US"/>
-        </w:rPr>
-        <w:t xml:space="preserve"> use refresh tokens</w:t>
+        <w:t>Token expiration</w:t>
       </w:r>
     </w:p>
     <w:p>
@@ -137,7 +133,7 @@
         <w:rPr>
           <w:lang w:val="en-US"/>
         </w:rPr>
-        <w:t>Token expiration</w:t>
+        <w:t>Loop through all folder contents to determine a folder size/modified date</w:t>
       </w:r>
     </w:p>
     <w:p>
@@ -147,15 +143,14 @@
           <w:ilvl w:val="0"/>
           <w:numId w:val="1"/>
         </w:numPr>
-        <w:rPr>
-          <w:lang w:val="en-US"/>
-        </w:rPr>
-      </w:pPr>
-      <w:r>
-        <w:rPr>
-          <w:lang w:val="en-US"/>
-        </w:rPr>
-        <w:t>Loop through all folder contents to determine a folder size/modified date</w:t>
+      </w:pPr>
+      <w:proofErr w:type="spellStart"/>
+      <w:r>
+        <w:t>Implement</w:t>
+      </w:r>
+      <w:proofErr w:type="spellEnd"/>
+      <w:r>
+        <w:t xml:space="preserve"> OOP</w:t>
       </w:r>
     </w:p>
     <w:p>
@@ -165,23 +160,6 @@
           <w:ilvl w:val="0"/>
           <w:numId w:val="1"/>
         </w:numPr>
-      </w:pPr>
-      <w:proofErr w:type="spellStart"/>
-      <w:r>
-        <w:t>Implement</w:t>
-      </w:r>
-      <w:proofErr w:type="spellEnd"/>
-      <w:r>
-        <w:t xml:space="preserve"> OOP</w:t>
-      </w:r>
-    </w:p>
-    <w:p>
-      <w:pPr>
-        <w:pStyle w:val="a3"/>
-        <w:numPr>
-          <w:ilvl w:val="0"/>
-          <w:numId w:val="1"/>
-        </w:numPr>
         <w:rPr>
           <w:lang w:val="en-US"/>
         </w:rPr>
@@ -191,26 +169,6 @@
           <w:lang w:val="en-US"/>
         </w:rPr>
         <w:t>Make sure the website appears the same in Opera, Chrome and IE10/Edge</w:t>
-      </w:r>
-    </w:p>
-    <w:p>
-      <w:pPr>
-        <w:pStyle w:val="a3"/>
-        <w:numPr>
-          <w:ilvl w:val="0"/>
-          <w:numId w:val="1"/>
-        </w:numPr>
-      </w:pPr>
-      <w:bookmarkStart w:id="0" w:name="_GoBack"/>
-      <w:bookmarkEnd w:id="0"/>
-      <w:r>
-        <w:t xml:space="preserve">Исправить </w:t>
-      </w:r>
-      <w:r>
-        <w:rPr>
-          <w:lang w:val="en-US"/>
-        </w:rPr>
-        <w:t>upload popup</w:t>
       </w:r>
     </w:p>
     <w:p>
